--- a/Instructions and bug fixes.docx
+++ b/Instructions and bug fixes.docx
@@ -5009,7 +5009,512 @@
         <w:t xml:space="preserve"> Claude has written up a plan and is ready to execute. Would you like to proceed?</w:t>
       </w:r>
       <w:r>
-        <w:t xml:space="preserve">                                                                                                                                                                                                       </w:t>
+        <w:t xml:space="preserve">          </w:t>
+      </w:r>
+    </w:p>
+    <w:p>
+      <w:pPr>
+        <w:ind w:left="720"/>
+      </w:pPr>
+    </w:p>
+    <w:p>
+      <w:pPr>
+        <w:ind w:left="720"/>
+      </w:pPr>
+    </w:p>
+    <w:p>
+      <w:pPr>
+        <w:ind w:left="720"/>
+      </w:pPr>
+      <w:r>
+        <w:t>Iteration 1: date 22 February 2026</w:t>
+      </w:r>
+    </w:p>
+    <w:p>
+      <w:pPr>
+        <w:pStyle w:val="ListParagraph"/>
+        <w:numPr>
+          <w:ilvl w:val="0"/>
+          <w:numId w:val="11"/>
+        </w:numPr>
+      </w:pPr>
+      <w:r>
+        <w:t>When an import fails, a detailed message on why the import is failed is required. May be add this as a log or show it immediately after the import</w:t>
+      </w:r>
+    </w:p>
+    <w:p>
+      <w:pPr>
+        <w:pStyle w:val="ListParagraph"/>
+        <w:numPr>
+          <w:ilvl w:val="0"/>
+          <w:numId w:val="11"/>
+        </w:numPr>
+      </w:pPr>
+      <w:r>
+        <w:t>The templates shall show the date format, possible values if any fields accepts only pre-defined values and mark the mandatory fields</w:t>
+      </w:r>
+    </w:p>
+    <w:p>
+      <w:pPr>
+        <w:pStyle w:val="ListParagraph"/>
+        <w:numPr>
+          <w:ilvl w:val="0"/>
+          <w:numId w:val="11"/>
+        </w:numPr>
+      </w:pPr>
+      <w:r>
+        <w:t>Is the problem only in VS Code.</w:t>
+      </w:r>
+    </w:p>
+    <w:p>
+      <w:r>
+        <w:t>Iterations 2</w:t>
+      </w:r>
+    </w:p>
+    <w:p>
+      <w:pPr>
+        <w:pStyle w:val="ListParagraph"/>
+        <w:numPr>
+          <w:ilvl w:val="0"/>
+          <w:numId w:val="12"/>
+        </w:numPr>
+      </w:pPr>
+      <w:r>
+        <w:t>Add non mandatory fields also into the templates. Also consider that the user may be adding the transactions for each investment type, so adjust  the template fields accordingly. For example Gold should have date of purchase.</w:t>
+      </w:r>
+    </w:p>
+    <w:p>
+      <w:pPr>
+        <w:pStyle w:val="ListParagraph"/>
+        <w:numPr>
+          <w:ilvl w:val="0"/>
+          <w:numId w:val="12"/>
+        </w:numPr>
+      </w:pPr>
+      <w:r>
+        <w:t>For RDs when imported, the transactions from the previous months also have to be created. Also in the template for RD the EMI date should be RD start date</w:t>
+      </w:r>
+    </w:p>
+    <w:p>
+      <w:pPr>
+        <w:pStyle w:val="ListParagraph"/>
+        <w:numPr>
+          <w:ilvl w:val="0"/>
+          <w:numId w:val="12"/>
+        </w:numPr>
+      </w:pPr>
+      <w:r>
+        <w:t>Calculation of current value of RD is not correct, it is calculated with one EMI less</w:t>
+      </w:r>
+    </w:p>
+    <w:p>
+      <w:pPr>
+        <w:pStyle w:val="ListParagraph"/>
+        <w:numPr>
+          <w:ilvl w:val="0"/>
+          <w:numId w:val="12"/>
+        </w:numPr>
+      </w:pPr>
+      <w:r>
+        <w:t xml:space="preserve">           </w:t>
+      </w:r>
+    </w:p>
+    <w:p>
+      <w:r>
+        <w:t>Iteration 3</w:t>
+      </w:r>
+    </w:p>
+    <w:p>
+      <w:pPr>
+        <w:pStyle w:val="ListParagraph"/>
+        <w:numPr>
+          <w:ilvl w:val="0"/>
+          <w:numId w:val="13"/>
+        </w:numPr>
+      </w:pPr>
+      <w:r>
+        <w:t xml:space="preserve">When importing RDs, the monthly installment date is not calculated correctly. It comes as </w:t>
+      </w:r>
+      <w:proofErr w:type="spellStart"/>
+      <w:r>
+        <w:t>NaN</w:t>
+      </w:r>
+      <w:proofErr w:type="spellEnd"/>
+      <w:r>
+        <w:t xml:space="preserve">. The RD page shows: </w:t>
+      </w:r>
+      <w:r>
+        <w:t>ICICI - ₹15,000.00/month on NaNth @ 6.4%</w:t>
+      </w:r>
+      <w:r>
+        <w:t>. When adding manually from the pop up it works fine.</w:t>
+      </w:r>
+    </w:p>
+    <w:p>
+      <w:pPr>
+        <w:pStyle w:val="ListParagraph"/>
+        <w:numPr>
+          <w:ilvl w:val="0"/>
+          <w:numId w:val="13"/>
+        </w:numPr>
+      </w:pPr>
+      <w:r>
+        <w:t>The gold page should show the total weight of gold available per  purity level</w:t>
+      </w:r>
+    </w:p>
+    <w:p>
+      <w:pPr>
+        <w:pStyle w:val="ListParagraph"/>
+        <w:numPr>
+          <w:ilvl w:val="0"/>
+          <w:numId w:val="13"/>
+        </w:numPr>
+      </w:pPr>
+      <w:r>
+        <w:t xml:space="preserve">While importing the gold investment, the first transaction should be added automatically with the values supplied. It happens when the gold investments are added manually using the pop up. </w:t>
+      </w:r>
+    </w:p>
+    <w:p>
+      <w:pPr>
+        <w:pStyle w:val="ListParagraph"/>
+        <w:numPr>
+          <w:ilvl w:val="0"/>
+          <w:numId w:val="13"/>
+        </w:numPr>
+      </w:pPr>
+      <w:r>
+        <w:lastRenderedPageBreak/>
+        <w:t xml:space="preserve">The behavior when adding new investments and importing the investment should be same for all investment types. </w:t>
+      </w:r>
+    </w:p>
+    <w:p>
+      <w:pPr>
+        <w:pStyle w:val="ListParagraph"/>
+        <w:numPr>
+          <w:ilvl w:val="0"/>
+          <w:numId w:val="13"/>
+        </w:numPr>
+      </w:pPr>
+      <w:r>
+        <w:t>For shares, each share investment should the current available number of shares per ticker symbol, exchange combination</w:t>
+      </w:r>
+    </w:p>
+    <w:p/>
+    <w:p>
+      <w:r>
+        <w:t>Iteration 4</w:t>
+      </w:r>
+    </w:p>
+    <w:p>
+      <w:pPr>
+        <w:pStyle w:val="ListParagraph"/>
+        <w:numPr>
+          <w:ilvl w:val="0"/>
+          <w:numId w:val="14"/>
+        </w:numPr>
+      </w:pPr>
+      <w:r>
+        <w:t xml:space="preserve">When importing an RD the transaction until current date is created, however when the user clicks the generate recurring button the transactions are created again, which duplicate the transactions. </w:t>
+      </w:r>
+    </w:p>
+    <w:p>
+      <w:pPr>
+        <w:pStyle w:val="ListParagraph"/>
+        <w:numPr>
+          <w:ilvl w:val="0"/>
+          <w:numId w:val="14"/>
+        </w:numPr>
+      </w:pPr>
+      <w:r>
+        <w:t>While importing the mutual funds, the transaction type, sell/buy is not part of the template and hence no possibility to mention the sell transactions</w:t>
+      </w:r>
+    </w:p>
+    <w:p>
+      <w:pPr>
+        <w:pStyle w:val="ListParagraph"/>
+        <w:numPr>
+          <w:ilvl w:val="0"/>
+          <w:numId w:val="14"/>
+        </w:numPr>
+      </w:pPr>
+      <w:r>
+        <w:t>Generate historical snapshots doesn’t work correctly.</w:t>
+      </w:r>
+      <w:r>
+        <w:t xml:space="preserve"> How it should work: It should first delete the monthly snapshots created for the last 1year and yearly snapshot for the last 10yrs. It should create the monthly snapshots of last </w:t>
+      </w:r>
+      <w:r>
+        <w:t>36</w:t>
+      </w:r>
+      <w:r>
+        <w:t xml:space="preserve"> months and yearly snapshot of the last 10 years. </w:t>
+      </w:r>
+    </w:p>
+    <w:p>
+      <w:pPr>
+        <w:pStyle w:val="ListParagraph"/>
+        <w:numPr>
+          <w:ilvl w:val="1"/>
+          <w:numId w:val="14"/>
+        </w:numPr>
+      </w:pPr>
+      <w:r>
+        <w:t xml:space="preserve">What is a snapshot, snapshot is the values ( invested value, current value, profit/loss, % profit/loss and XIRR) of each invest type, status of the goal achievement. This could be </w:t>
+      </w:r>
+      <w:proofErr w:type="spellStart"/>
+      <w:r>
+        <w:t>be</w:t>
+      </w:r>
+      <w:proofErr w:type="spellEnd"/>
+      <w:r>
+        <w:t xml:space="preserve"> aggregated at each investment type. </w:t>
+      </w:r>
+    </w:p>
+    <w:p>
+      <w:pPr>
+        <w:pStyle w:val="ListParagraph"/>
+        <w:numPr>
+          <w:ilvl w:val="1"/>
+          <w:numId w:val="14"/>
+        </w:numPr>
+      </w:pPr>
+      <w:r>
+        <w:t>What is historical snapshot, it is the values of the investment for a past date. These values shall be calculated based on the transaction date. For example for shares there may be 36 transactions that happened in the last one year, 3 on each month, starting Feb 2025. When calculating the snapshot for Mar 2025, the value will be calculated based on the  transactions that happened before march 1sr, How much was invested in shares until March1, what is the value of the investments on 1</w:t>
+      </w:r>
+      <w:r>
+        <w:rPr>
+          <w:vertAlign w:val="superscript"/>
+        </w:rPr>
+        <w:t>st</w:t>
+      </w:r>
+      <w:r>
+        <w:t xml:space="preserve"> March, what is the profit/loss on march 1</w:t>
+      </w:r>
+      <w:r>
+        <w:rPr>
+          <w:vertAlign w:val="superscript"/>
+        </w:rPr>
+        <w:t>st</w:t>
+      </w:r>
+      <w:r>
+        <w:t xml:space="preserve"> etc. Similarly the historical snapshot of Apr will have the values considered until Apr1.</w:t>
+      </w:r>
+    </w:p>
+    <w:p>
+      <w:pPr>
+        <w:pStyle w:val="ListParagraph"/>
+        <w:numPr>
+          <w:ilvl w:val="1"/>
+          <w:numId w:val="14"/>
+        </w:numPr>
+      </w:pPr>
+      <w:r>
+        <w:t>What is a monthly snapshot, monthly snapshot is the values of all the investments on 1</w:t>
+      </w:r>
+      <w:r>
+        <w:rPr>
+          <w:vertAlign w:val="superscript"/>
+        </w:rPr>
+        <w:t>st</w:t>
+      </w:r>
+      <w:r>
+        <w:t xml:space="preserve"> day of the month.</w:t>
+      </w:r>
+    </w:p>
+    <w:p>
+      <w:pPr>
+        <w:pStyle w:val="ListParagraph"/>
+        <w:numPr>
+          <w:ilvl w:val="1"/>
+          <w:numId w:val="14"/>
+        </w:numPr>
+      </w:pPr>
+      <w:r>
+        <w:t>What is an yearly snapshot, it is the values of the investments on 1</w:t>
+      </w:r>
+      <w:r>
+        <w:rPr>
+          <w:vertAlign w:val="superscript"/>
+        </w:rPr>
+        <w:t>st</w:t>
+      </w:r>
+      <w:r>
+        <w:t xml:space="preserve"> day of the year. </w:t>
+      </w:r>
+    </w:p>
+    <w:p>
+      <w:r>
+        <w:t xml:space="preserve">                                      </w:t>
+      </w:r>
+    </w:p>
+    <w:p>
+      <w:proofErr w:type="spellStart"/>
+      <w:r>
+        <w:t>Interation</w:t>
+      </w:r>
+      <w:proofErr w:type="spellEnd"/>
+      <w:r>
+        <w:t xml:space="preserve"> 5</w:t>
+      </w:r>
+    </w:p>
+    <w:p>
+      <w:r>
+        <w:rPr>
+          <w:rFonts w:ascii="Segoe UI Symbol" w:hAnsi="Segoe UI Symbol" w:cs="Segoe UI Symbol"/>
+        </w:rPr>
+        <w:t>❯</w:t>
+      </w:r>
+      <w:r>
+        <w:t xml:space="preserve"> The snapshots are not generated correctly, </w:t>
+      </w:r>
+      <w:r>
+        <w:t>even though</w:t>
+      </w:r>
+      <w:r>
+        <w:t xml:space="preserve"> there are transactions  </w:t>
+      </w:r>
+    </w:p>
+    <w:p>
+      <w:r>
+        <w:lastRenderedPageBreak/>
+        <w:t xml:space="preserve">  </w:t>
+      </w:r>
+      <w:r>
+        <w:t>available</w:t>
+      </w:r>
+      <w:r>
+        <w:t xml:space="preserve"> for past dates, the generated snapshots shows zero values. </w:t>
+      </w:r>
+    </w:p>
+    <w:p>
+      <w:r>
+        <w:t>Tell me what is the logic used for creating the historical snapshots in detail.</w:t>
+      </w:r>
+      <w:r>
+        <w:t xml:space="preserve">           </w:t>
+      </w:r>
+    </w:p>
+    <w:p/>
+    <w:p>
+      <w:r>
+        <w:t>Fix:</w:t>
+      </w:r>
+    </w:p>
+    <w:p>
+      <w:r>
+        <w:t xml:space="preserve">For </w:t>
+      </w:r>
+      <w:proofErr w:type="spellStart"/>
+      <w:r>
+        <w:t>calulating</w:t>
+      </w:r>
+      <w:proofErr w:type="spellEnd"/>
+      <w:r>
+        <w:t xml:space="preserve"> the transactions date in historical snapshot calculation, </w:t>
+      </w:r>
+      <w:r>
+        <w:t xml:space="preserve">replace the </w:t>
+      </w:r>
+      <w:proofErr w:type="spellStart"/>
+      <w:r>
+        <w:t>created_at</w:t>
+      </w:r>
+      <w:proofErr w:type="spellEnd"/>
+      <w:r>
+        <w:t xml:space="preserve"> filter with the investment's actual</w:t>
+      </w:r>
+    </w:p>
+    <w:p>
+      <w:r>
+        <w:t xml:space="preserve">   financial start date — </w:t>
+      </w:r>
+      <w:proofErr w:type="spellStart"/>
+      <w:r>
+        <w:t>detail.start_date</w:t>
+      </w:r>
+      <w:proofErr w:type="spellEnd"/>
+      <w:r>
+        <w:t xml:space="preserve"> for FD/RD/loan, </w:t>
+      </w:r>
+      <w:proofErr w:type="spellStart"/>
+      <w:r>
+        <w:t>detail.purchase_date</w:t>
+      </w:r>
+      <w:proofErr w:type="spellEnd"/>
+      <w:r>
+        <w:t xml:space="preserve"> </w:t>
+      </w:r>
+    </w:p>
+    <w:p>
+      <w:r>
+        <w:t xml:space="preserve">  for gold/</w:t>
+      </w:r>
+      <w:proofErr w:type="spellStart"/>
+      <w:r>
+        <w:t>fixed_asset</w:t>
+      </w:r>
+      <w:proofErr w:type="spellEnd"/>
+      <w:r>
+        <w:t>, and the minimum transaction date for</w:t>
+      </w:r>
+    </w:p>
+    <w:p>
+      <w:r>
+        <w:t xml:space="preserve">  MF/shares/pension/savings.</w:t>
+      </w:r>
+      <w:r>
+        <w:t xml:space="preserve">                      </w:t>
+      </w:r>
+    </w:p>
+    <w:p/>
+    <w:p>
+      <w:r>
+        <w:t>Iteration: 6</w:t>
+      </w:r>
+    </w:p>
+    <w:p>
+      <w:pPr>
+        <w:pStyle w:val="ListParagraph"/>
+        <w:numPr>
+          <w:ilvl w:val="0"/>
+          <w:numId w:val="15"/>
+        </w:numPr>
+      </w:pPr>
+      <w:r>
+        <w:t xml:space="preserve">There should be a </w:t>
+      </w:r>
+      <w:proofErr w:type="spellStart"/>
+      <w:r>
+        <w:t>posiibility</w:t>
+      </w:r>
+      <w:proofErr w:type="spellEnd"/>
+      <w:r>
+        <w:t xml:space="preserve"> for search in each investment type page</w:t>
+      </w:r>
+    </w:p>
+    <w:p>
+      <w:pPr>
+        <w:pStyle w:val="ListParagraph"/>
+        <w:numPr>
+          <w:ilvl w:val="0"/>
+          <w:numId w:val="15"/>
+        </w:numPr>
+      </w:pPr>
+      <w:r>
+        <w:t>There should be a possibility to clear all transactions and investments per investment type. Add a button in all investment type pages</w:t>
+      </w:r>
+    </w:p>
+    <w:p>
+      <w:r>
+        <w:t xml:space="preserve">   </w:t>
+      </w:r>
+      <w:r>
+        <w:t>Iteration 7</w:t>
+      </w:r>
+    </w:p>
+    <w:p>
+      <w:r>
+        <w:t xml:space="preserve">                   </w:t>
       </w:r>
     </w:p>
     <w:sectPr>
@@ -5114,6 +5619,95 @@
     </w:lvl>
   </w:abstractNum>
   <w:abstractNum w:abstractNumId="1" w15:restartNumberingAfterBreak="0">
+    <w:nsid w:val="25963584"/>
+    <w:multiLevelType w:val="hybridMultilevel"/>
+    <w:tmpl w:val="87BCB0E4"/>
+    <w:lvl w:ilvl="0" w:tplc="0409000F">
+      <w:start w:val="1"/>
+      <w:numFmt w:val="decimal"/>
+      <w:lvlText w:val="%1."/>
+      <w:lvlJc w:val="left"/>
+      <w:pPr>
+        <w:ind w:left="720" w:hanging="360"/>
+      </w:pPr>
+      <w:rPr>
+        <w:rFonts w:hint="default"/>
+      </w:rPr>
+    </w:lvl>
+    <w:lvl w:ilvl="1" w:tplc="04090019" w:tentative="1">
+      <w:start w:val="1"/>
+      <w:numFmt w:val="lowerLetter"/>
+      <w:lvlText w:val="%2."/>
+      <w:lvlJc w:val="left"/>
+      <w:pPr>
+        <w:ind w:left="1440" w:hanging="360"/>
+      </w:pPr>
+    </w:lvl>
+    <w:lvl w:ilvl="2" w:tplc="0409001B" w:tentative="1">
+      <w:start w:val="1"/>
+      <w:numFmt w:val="lowerRoman"/>
+      <w:lvlText w:val="%3."/>
+      <w:lvlJc w:val="right"/>
+      <w:pPr>
+        <w:ind w:left="2160" w:hanging="180"/>
+      </w:pPr>
+    </w:lvl>
+    <w:lvl w:ilvl="3" w:tplc="0409000F" w:tentative="1">
+      <w:start w:val="1"/>
+      <w:numFmt w:val="decimal"/>
+      <w:lvlText w:val="%4."/>
+      <w:lvlJc w:val="left"/>
+      <w:pPr>
+        <w:ind w:left="2880" w:hanging="360"/>
+      </w:pPr>
+    </w:lvl>
+    <w:lvl w:ilvl="4" w:tplc="04090019" w:tentative="1">
+      <w:start w:val="1"/>
+      <w:numFmt w:val="lowerLetter"/>
+      <w:lvlText w:val="%5."/>
+      <w:lvlJc w:val="left"/>
+      <w:pPr>
+        <w:ind w:left="3600" w:hanging="360"/>
+      </w:pPr>
+    </w:lvl>
+    <w:lvl w:ilvl="5" w:tplc="0409001B" w:tentative="1">
+      <w:start w:val="1"/>
+      <w:numFmt w:val="lowerRoman"/>
+      <w:lvlText w:val="%6."/>
+      <w:lvlJc w:val="right"/>
+      <w:pPr>
+        <w:ind w:left="4320" w:hanging="180"/>
+      </w:pPr>
+    </w:lvl>
+    <w:lvl w:ilvl="6" w:tplc="0409000F" w:tentative="1">
+      <w:start w:val="1"/>
+      <w:numFmt w:val="decimal"/>
+      <w:lvlText w:val="%7."/>
+      <w:lvlJc w:val="left"/>
+      <w:pPr>
+        <w:ind w:left="5040" w:hanging="360"/>
+      </w:pPr>
+    </w:lvl>
+    <w:lvl w:ilvl="7" w:tplc="04090019" w:tentative="1">
+      <w:start w:val="1"/>
+      <w:numFmt w:val="lowerLetter"/>
+      <w:lvlText w:val="%8."/>
+      <w:lvlJc w:val="left"/>
+      <w:pPr>
+        <w:ind w:left="5760" w:hanging="360"/>
+      </w:pPr>
+    </w:lvl>
+    <w:lvl w:ilvl="8" w:tplc="0409001B" w:tentative="1">
+      <w:start w:val="1"/>
+      <w:numFmt w:val="lowerRoman"/>
+      <w:lvlText w:val="%9."/>
+      <w:lvlJc w:val="right"/>
+      <w:pPr>
+        <w:ind w:left="6480" w:hanging="180"/>
+      </w:pPr>
+    </w:lvl>
+  </w:abstractNum>
+  <w:abstractNum w:abstractNumId="2" w15:restartNumberingAfterBreak="0">
     <w:nsid w:val="32DF54A5"/>
     <w:multiLevelType w:val="hybridMultilevel"/>
     <w:tmpl w:val="1232633E"/>
@@ -5202,7 +5796,7 @@
       </w:pPr>
     </w:lvl>
   </w:abstractNum>
-  <w:abstractNum w:abstractNumId="2" w15:restartNumberingAfterBreak="0">
+  <w:abstractNum w:abstractNumId="3" w15:restartNumberingAfterBreak="0">
     <w:nsid w:val="3A4D49FD"/>
     <w:multiLevelType w:val="hybridMultilevel"/>
     <w:tmpl w:val="40C4EA26"/>
@@ -5288,7 +5882,7 @@
       </w:pPr>
     </w:lvl>
   </w:abstractNum>
-  <w:abstractNum w:abstractNumId="3" w15:restartNumberingAfterBreak="0">
+  <w:abstractNum w:abstractNumId="4" w15:restartNumberingAfterBreak="0">
     <w:nsid w:val="3E806A1D"/>
     <w:multiLevelType w:val="hybridMultilevel"/>
     <w:tmpl w:val="ED743C08"/>
@@ -5377,7 +5971,7 @@
       </w:pPr>
     </w:lvl>
   </w:abstractNum>
-  <w:abstractNum w:abstractNumId="4" w15:restartNumberingAfterBreak="0">
+  <w:abstractNum w:abstractNumId="5" w15:restartNumberingAfterBreak="0">
     <w:nsid w:val="47D45F70"/>
     <w:multiLevelType w:val="hybridMultilevel"/>
     <w:tmpl w:val="A26EF8A2"/>
@@ -5466,7 +6060,96 @@
       </w:pPr>
     </w:lvl>
   </w:abstractNum>
-  <w:abstractNum w:abstractNumId="5" w15:restartNumberingAfterBreak="0">
+  <w:abstractNum w:abstractNumId="6" w15:restartNumberingAfterBreak="0">
+    <w:nsid w:val="49422F89"/>
+    <w:multiLevelType w:val="hybridMultilevel"/>
+    <w:tmpl w:val="BAA6FC46"/>
+    <w:lvl w:ilvl="0" w:tplc="0409000F">
+      <w:start w:val="1"/>
+      <w:numFmt w:val="decimal"/>
+      <w:lvlText w:val="%1."/>
+      <w:lvlJc w:val="left"/>
+      <w:pPr>
+        <w:ind w:left="720" w:hanging="360"/>
+      </w:pPr>
+      <w:rPr>
+        <w:rFonts w:hint="default"/>
+      </w:rPr>
+    </w:lvl>
+    <w:lvl w:ilvl="1" w:tplc="04090019">
+      <w:start w:val="1"/>
+      <w:numFmt w:val="lowerLetter"/>
+      <w:lvlText w:val="%2."/>
+      <w:lvlJc w:val="left"/>
+      <w:pPr>
+        <w:ind w:left="1440" w:hanging="360"/>
+      </w:pPr>
+    </w:lvl>
+    <w:lvl w:ilvl="2" w:tplc="0409001B" w:tentative="1">
+      <w:start w:val="1"/>
+      <w:numFmt w:val="lowerRoman"/>
+      <w:lvlText w:val="%3."/>
+      <w:lvlJc w:val="right"/>
+      <w:pPr>
+        <w:ind w:left="2160" w:hanging="180"/>
+      </w:pPr>
+    </w:lvl>
+    <w:lvl w:ilvl="3" w:tplc="0409000F" w:tentative="1">
+      <w:start w:val="1"/>
+      <w:numFmt w:val="decimal"/>
+      <w:lvlText w:val="%4."/>
+      <w:lvlJc w:val="left"/>
+      <w:pPr>
+        <w:ind w:left="2880" w:hanging="360"/>
+      </w:pPr>
+    </w:lvl>
+    <w:lvl w:ilvl="4" w:tplc="04090019" w:tentative="1">
+      <w:start w:val="1"/>
+      <w:numFmt w:val="lowerLetter"/>
+      <w:lvlText w:val="%5."/>
+      <w:lvlJc w:val="left"/>
+      <w:pPr>
+        <w:ind w:left="3600" w:hanging="360"/>
+      </w:pPr>
+    </w:lvl>
+    <w:lvl w:ilvl="5" w:tplc="0409001B" w:tentative="1">
+      <w:start w:val="1"/>
+      <w:numFmt w:val="lowerRoman"/>
+      <w:lvlText w:val="%6."/>
+      <w:lvlJc w:val="right"/>
+      <w:pPr>
+        <w:ind w:left="4320" w:hanging="180"/>
+      </w:pPr>
+    </w:lvl>
+    <w:lvl w:ilvl="6" w:tplc="0409000F" w:tentative="1">
+      <w:start w:val="1"/>
+      <w:numFmt w:val="decimal"/>
+      <w:lvlText w:val="%7."/>
+      <w:lvlJc w:val="left"/>
+      <w:pPr>
+        <w:ind w:left="5040" w:hanging="360"/>
+      </w:pPr>
+    </w:lvl>
+    <w:lvl w:ilvl="7" w:tplc="04090019" w:tentative="1">
+      <w:start w:val="1"/>
+      <w:numFmt w:val="lowerLetter"/>
+      <w:lvlText w:val="%8."/>
+      <w:lvlJc w:val="left"/>
+      <w:pPr>
+        <w:ind w:left="5760" w:hanging="360"/>
+      </w:pPr>
+    </w:lvl>
+    <w:lvl w:ilvl="8" w:tplc="0409001B" w:tentative="1">
+      <w:start w:val="1"/>
+      <w:numFmt w:val="lowerRoman"/>
+      <w:lvlText w:val="%9."/>
+      <w:lvlJc w:val="right"/>
+      <w:pPr>
+        <w:ind w:left="6480" w:hanging="180"/>
+      </w:pPr>
+    </w:lvl>
+  </w:abstractNum>
+  <w:abstractNum w:abstractNumId="7" w15:restartNumberingAfterBreak="0">
     <w:nsid w:val="4AAA1079"/>
     <w:multiLevelType w:val="hybridMultilevel"/>
     <w:tmpl w:val="393C056C"/>
@@ -5555,7 +6238,185 @@
       </w:pPr>
     </w:lvl>
   </w:abstractNum>
-  <w:abstractNum w:abstractNumId="6" w15:restartNumberingAfterBreak="0">
+  <w:abstractNum w:abstractNumId="8" w15:restartNumberingAfterBreak="0">
+    <w:nsid w:val="55A97536"/>
+    <w:multiLevelType w:val="hybridMultilevel"/>
+    <w:tmpl w:val="D23496FC"/>
+    <w:lvl w:ilvl="0" w:tplc="F0A0D018">
+      <w:start w:val="1"/>
+      <w:numFmt w:val="decimal"/>
+      <w:lvlText w:val="%1."/>
+      <w:lvlJc w:val="left"/>
+      <w:pPr>
+        <w:ind w:left="1080" w:hanging="360"/>
+      </w:pPr>
+      <w:rPr>
+        <w:rFonts w:hint="default"/>
+      </w:rPr>
+    </w:lvl>
+    <w:lvl w:ilvl="1" w:tplc="04090019" w:tentative="1">
+      <w:start w:val="1"/>
+      <w:numFmt w:val="lowerLetter"/>
+      <w:lvlText w:val="%2."/>
+      <w:lvlJc w:val="left"/>
+      <w:pPr>
+        <w:ind w:left="1800" w:hanging="360"/>
+      </w:pPr>
+    </w:lvl>
+    <w:lvl w:ilvl="2" w:tplc="0409001B" w:tentative="1">
+      <w:start w:val="1"/>
+      <w:numFmt w:val="lowerRoman"/>
+      <w:lvlText w:val="%3."/>
+      <w:lvlJc w:val="right"/>
+      <w:pPr>
+        <w:ind w:left="2520" w:hanging="180"/>
+      </w:pPr>
+    </w:lvl>
+    <w:lvl w:ilvl="3" w:tplc="0409000F" w:tentative="1">
+      <w:start w:val="1"/>
+      <w:numFmt w:val="decimal"/>
+      <w:lvlText w:val="%4."/>
+      <w:lvlJc w:val="left"/>
+      <w:pPr>
+        <w:ind w:left="3240" w:hanging="360"/>
+      </w:pPr>
+    </w:lvl>
+    <w:lvl w:ilvl="4" w:tplc="04090019" w:tentative="1">
+      <w:start w:val="1"/>
+      <w:numFmt w:val="lowerLetter"/>
+      <w:lvlText w:val="%5."/>
+      <w:lvlJc w:val="left"/>
+      <w:pPr>
+        <w:ind w:left="3960" w:hanging="360"/>
+      </w:pPr>
+    </w:lvl>
+    <w:lvl w:ilvl="5" w:tplc="0409001B" w:tentative="1">
+      <w:start w:val="1"/>
+      <w:numFmt w:val="lowerRoman"/>
+      <w:lvlText w:val="%6."/>
+      <w:lvlJc w:val="right"/>
+      <w:pPr>
+        <w:ind w:left="4680" w:hanging="180"/>
+      </w:pPr>
+    </w:lvl>
+    <w:lvl w:ilvl="6" w:tplc="0409000F" w:tentative="1">
+      <w:start w:val="1"/>
+      <w:numFmt w:val="decimal"/>
+      <w:lvlText w:val="%7."/>
+      <w:lvlJc w:val="left"/>
+      <w:pPr>
+        <w:ind w:left="5400" w:hanging="360"/>
+      </w:pPr>
+    </w:lvl>
+    <w:lvl w:ilvl="7" w:tplc="04090019" w:tentative="1">
+      <w:start w:val="1"/>
+      <w:numFmt w:val="lowerLetter"/>
+      <w:lvlText w:val="%8."/>
+      <w:lvlJc w:val="left"/>
+      <w:pPr>
+        <w:ind w:left="6120" w:hanging="360"/>
+      </w:pPr>
+    </w:lvl>
+    <w:lvl w:ilvl="8" w:tplc="0409001B" w:tentative="1">
+      <w:start w:val="1"/>
+      <w:numFmt w:val="lowerRoman"/>
+      <w:lvlText w:val="%9."/>
+      <w:lvlJc w:val="right"/>
+      <w:pPr>
+        <w:ind w:left="6840" w:hanging="180"/>
+      </w:pPr>
+    </w:lvl>
+  </w:abstractNum>
+  <w:abstractNum w:abstractNumId="9" w15:restartNumberingAfterBreak="0">
+    <w:nsid w:val="57D67B93"/>
+    <w:multiLevelType w:val="hybridMultilevel"/>
+    <w:tmpl w:val="B8FE8660"/>
+    <w:lvl w:ilvl="0" w:tplc="0409000F">
+      <w:start w:val="1"/>
+      <w:numFmt w:val="decimal"/>
+      <w:lvlText w:val="%1."/>
+      <w:lvlJc w:val="left"/>
+      <w:pPr>
+        <w:ind w:left="720" w:hanging="360"/>
+      </w:pPr>
+      <w:rPr>
+        <w:rFonts w:hint="default"/>
+      </w:rPr>
+    </w:lvl>
+    <w:lvl w:ilvl="1" w:tplc="04090019" w:tentative="1">
+      <w:start w:val="1"/>
+      <w:numFmt w:val="lowerLetter"/>
+      <w:lvlText w:val="%2."/>
+      <w:lvlJc w:val="left"/>
+      <w:pPr>
+        <w:ind w:left="1440" w:hanging="360"/>
+      </w:pPr>
+    </w:lvl>
+    <w:lvl w:ilvl="2" w:tplc="0409001B" w:tentative="1">
+      <w:start w:val="1"/>
+      <w:numFmt w:val="lowerRoman"/>
+      <w:lvlText w:val="%3."/>
+      <w:lvlJc w:val="right"/>
+      <w:pPr>
+        <w:ind w:left="2160" w:hanging="180"/>
+      </w:pPr>
+    </w:lvl>
+    <w:lvl w:ilvl="3" w:tplc="0409000F" w:tentative="1">
+      <w:start w:val="1"/>
+      <w:numFmt w:val="decimal"/>
+      <w:lvlText w:val="%4."/>
+      <w:lvlJc w:val="left"/>
+      <w:pPr>
+        <w:ind w:left="2880" w:hanging="360"/>
+      </w:pPr>
+    </w:lvl>
+    <w:lvl w:ilvl="4" w:tplc="04090019" w:tentative="1">
+      <w:start w:val="1"/>
+      <w:numFmt w:val="lowerLetter"/>
+      <w:lvlText w:val="%5."/>
+      <w:lvlJc w:val="left"/>
+      <w:pPr>
+        <w:ind w:left="3600" w:hanging="360"/>
+      </w:pPr>
+    </w:lvl>
+    <w:lvl w:ilvl="5" w:tplc="0409001B" w:tentative="1">
+      <w:start w:val="1"/>
+      <w:numFmt w:val="lowerRoman"/>
+      <w:lvlText w:val="%6."/>
+      <w:lvlJc w:val="right"/>
+      <w:pPr>
+        <w:ind w:left="4320" w:hanging="180"/>
+      </w:pPr>
+    </w:lvl>
+    <w:lvl w:ilvl="6" w:tplc="0409000F" w:tentative="1">
+      <w:start w:val="1"/>
+      <w:numFmt w:val="decimal"/>
+      <w:lvlText w:val="%7."/>
+      <w:lvlJc w:val="left"/>
+      <w:pPr>
+        <w:ind w:left="5040" w:hanging="360"/>
+      </w:pPr>
+    </w:lvl>
+    <w:lvl w:ilvl="7" w:tplc="04090019" w:tentative="1">
+      <w:start w:val="1"/>
+      <w:numFmt w:val="lowerLetter"/>
+      <w:lvlText w:val="%8."/>
+      <w:lvlJc w:val="left"/>
+      <w:pPr>
+        <w:ind w:left="5760" w:hanging="360"/>
+      </w:pPr>
+    </w:lvl>
+    <w:lvl w:ilvl="8" w:tplc="0409001B" w:tentative="1">
+      <w:start w:val="1"/>
+      <w:numFmt w:val="lowerRoman"/>
+      <w:lvlText w:val="%9."/>
+      <w:lvlJc w:val="right"/>
+      <w:pPr>
+        <w:ind w:left="6480" w:hanging="180"/>
+      </w:pPr>
+    </w:lvl>
+  </w:abstractNum>
+  <w:abstractNum w:abstractNumId="10" w15:restartNumberingAfterBreak="0">
     <w:nsid w:val="65111907"/>
     <w:multiLevelType w:val="hybridMultilevel"/>
     <w:tmpl w:val="5C4ADD9C"/>
@@ -5644,7 +6505,7 @@
       </w:pPr>
     </w:lvl>
   </w:abstractNum>
-  <w:abstractNum w:abstractNumId="7" w15:restartNumberingAfterBreak="0">
+  <w:abstractNum w:abstractNumId="11" w15:restartNumberingAfterBreak="0">
     <w:nsid w:val="6ED76FE8"/>
     <w:multiLevelType w:val="hybridMultilevel"/>
     <w:tmpl w:val="EF10C54E"/>
@@ -5730,7 +6591,7 @@
       </w:pPr>
     </w:lvl>
   </w:abstractNum>
-  <w:abstractNum w:abstractNumId="8" w15:restartNumberingAfterBreak="0">
+  <w:abstractNum w:abstractNumId="12" w15:restartNumberingAfterBreak="0">
     <w:nsid w:val="7128550C"/>
     <w:multiLevelType w:val="hybridMultilevel"/>
     <w:tmpl w:val="71E271B6"/>
@@ -5819,7 +6680,96 @@
       </w:pPr>
     </w:lvl>
   </w:abstractNum>
-  <w:abstractNum w:abstractNumId="9" w15:restartNumberingAfterBreak="0">
+  <w:abstractNum w:abstractNumId="13" w15:restartNumberingAfterBreak="0">
+    <w:nsid w:val="7E2B1AFB"/>
+    <w:multiLevelType w:val="hybridMultilevel"/>
+    <w:tmpl w:val="EC26F768"/>
+    <w:lvl w:ilvl="0" w:tplc="0409000F">
+      <w:start w:val="1"/>
+      <w:numFmt w:val="decimal"/>
+      <w:lvlText w:val="%1."/>
+      <w:lvlJc w:val="left"/>
+      <w:pPr>
+        <w:ind w:left="720" w:hanging="360"/>
+      </w:pPr>
+      <w:rPr>
+        <w:rFonts w:hint="default"/>
+      </w:rPr>
+    </w:lvl>
+    <w:lvl w:ilvl="1" w:tplc="04090019" w:tentative="1">
+      <w:start w:val="1"/>
+      <w:numFmt w:val="lowerLetter"/>
+      <w:lvlText w:val="%2."/>
+      <w:lvlJc w:val="left"/>
+      <w:pPr>
+        <w:ind w:left="1440" w:hanging="360"/>
+      </w:pPr>
+    </w:lvl>
+    <w:lvl w:ilvl="2" w:tplc="0409001B" w:tentative="1">
+      <w:start w:val="1"/>
+      <w:numFmt w:val="lowerRoman"/>
+      <w:lvlText w:val="%3."/>
+      <w:lvlJc w:val="right"/>
+      <w:pPr>
+        <w:ind w:left="2160" w:hanging="180"/>
+      </w:pPr>
+    </w:lvl>
+    <w:lvl w:ilvl="3" w:tplc="0409000F" w:tentative="1">
+      <w:start w:val="1"/>
+      <w:numFmt w:val="decimal"/>
+      <w:lvlText w:val="%4."/>
+      <w:lvlJc w:val="left"/>
+      <w:pPr>
+        <w:ind w:left="2880" w:hanging="360"/>
+      </w:pPr>
+    </w:lvl>
+    <w:lvl w:ilvl="4" w:tplc="04090019" w:tentative="1">
+      <w:start w:val="1"/>
+      <w:numFmt w:val="lowerLetter"/>
+      <w:lvlText w:val="%5."/>
+      <w:lvlJc w:val="left"/>
+      <w:pPr>
+        <w:ind w:left="3600" w:hanging="360"/>
+      </w:pPr>
+    </w:lvl>
+    <w:lvl w:ilvl="5" w:tplc="0409001B" w:tentative="1">
+      <w:start w:val="1"/>
+      <w:numFmt w:val="lowerRoman"/>
+      <w:lvlText w:val="%6."/>
+      <w:lvlJc w:val="right"/>
+      <w:pPr>
+        <w:ind w:left="4320" w:hanging="180"/>
+      </w:pPr>
+    </w:lvl>
+    <w:lvl w:ilvl="6" w:tplc="0409000F" w:tentative="1">
+      <w:start w:val="1"/>
+      <w:numFmt w:val="decimal"/>
+      <w:lvlText w:val="%7."/>
+      <w:lvlJc w:val="left"/>
+      <w:pPr>
+        <w:ind w:left="5040" w:hanging="360"/>
+      </w:pPr>
+    </w:lvl>
+    <w:lvl w:ilvl="7" w:tplc="04090019" w:tentative="1">
+      <w:start w:val="1"/>
+      <w:numFmt w:val="lowerLetter"/>
+      <w:lvlText w:val="%8."/>
+      <w:lvlJc w:val="left"/>
+      <w:pPr>
+        <w:ind w:left="5760" w:hanging="360"/>
+      </w:pPr>
+    </w:lvl>
+    <w:lvl w:ilvl="8" w:tplc="0409001B" w:tentative="1">
+      <w:start w:val="1"/>
+      <w:numFmt w:val="lowerRoman"/>
+      <w:lvlText w:val="%9."/>
+      <w:lvlJc w:val="right"/>
+      <w:pPr>
+        <w:ind w:left="6480" w:hanging="180"/>
+      </w:pPr>
+    </w:lvl>
+  </w:abstractNum>
+  <w:abstractNum w:abstractNumId="14" w15:restartNumberingAfterBreak="0">
     <w:nsid w:val="7F216238"/>
     <w:multiLevelType w:val="hybridMultilevel"/>
     <w:tmpl w:val="0164C462"/>
@@ -5909,33 +6859,48 @@
     </w:lvl>
   </w:abstractNum>
   <w:num w:numId="1" w16cid:durableId="132724930">
-    <w:abstractNumId w:val="6"/>
+    <w:abstractNumId w:val="10"/>
   </w:num>
   <w:num w:numId="2" w16cid:durableId="2128154660">
-    <w:abstractNumId w:val="3"/>
+    <w:abstractNumId w:val="4"/>
   </w:num>
   <w:num w:numId="3" w16cid:durableId="1889804872">
-    <w:abstractNumId w:val="4"/>
+    <w:abstractNumId w:val="5"/>
   </w:num>
   <w:num w:numId="4" w16cid:durableId="1067190325">
-    <w:abstractNumId w:val="1"/>
+    <w:abstractNumId w:val="2"/>
   </w:num>
   <w:num w:numId="5" w16cid:durableId="359471442">
     <w:abstractNumId w:val="0"/>
   </w:num>
   <w:num w:numId="6" w16cid:durableId="1824158867">
+    <w:abstractNumId w:val="11"/>
+  </w:num>
+  <w:num w:numId="7" w16cid:durableId="235677099">
+    <w:abstractNumId w:val="3"/>
+  </w:num>
+  <w:num w:numId="8" w16cid:durableId="450133491">
+    <w:abstractNumId w:val="12"/>
+  </w:num>
+  <w:num w:numId="9" w16cid:durableId="1493597206">
     <w:abstractNumId w:val="7"/>
   </w:num>
-  <w:num w:numId="7" w16cid:durableId="235677099">
-    <w:abstractNumId w:val="2"/>
+  <w:num w:numId="10" w16cid:durableId="1775980582">
+    <w:abstractNumId w:val="14"/>
   </w:num>
-  <w:num w:numId="8" w16cid:durableId="450133491">
+  <w:num w:numId="11" w16cid:durableId="665478196">
     <w:abstractNumId w:val="8"/>
   </w:num>
-  <w:num w:numId="9" w16cid:durableId="1493597206">
-    <w:abstractNumId w:val="5"/>
+  <w:num w:numId="12" w16cid:durableId="1629779671">
+    <w:abstractNumId w:val="13"/>
   </w:num>
-  <w:num w:numId="10" w16cid:durableId="1775980582">
+  <w:num w:numId="13" w16cid:durableId="651638398">
+    <w:abstractNumId w:val="1"/>
+  </w:num>
+  <w:num w:numId="14" w16cid:durableId="1986159244">
+    <w:abstractNumId w:val="6"/>
+  </w:num>
+  <w:num w:numId="15" w16cid:durableId="1343820149">
     <w:abstractNumId w:val="9"/>
   </w:num>
 </w:numbering>
